--- a/templates/minimal.docx
+++ b/templates/minimal.docx
@@ -102,7 +102,7 @@
     <w:p/>
     <w:p>
       <w:r>
-        <w:t>--------------------------------------------------------------------</w:t>
+        <w:t>--------------------------------------------------------------------------------------------------------------------------------------</w:t>
       </w:r>
     </w:p>
     <w:p/>
@@ -132,7 +132,7 @@
     <w:p/>
     <w:p>
       <w:r>
-        <w:t>--------------------------------------------------------------------</w:t>
+        <w:t>--------------------------------------------------------------------------------------------------------------------------------------</w:t>
       </w:r>
     </w:p>
     <w:p>
@@ -186,7 +186,7 @@
     <w:p/>
     <w:p>
       <w:r>
-        <w:t>--------------------------------------------------------------------</w:t>
+        <w:t>--------------------------------------------------------------------------------------------------------------------------------------</w:t>
       </w:r>
     </w:p>
     <w:p/>
@@ -289,7 +289,7 @@
     <w:p/>
     <w:p>
       <w:r>
-        <w:t>--------------------------------------------------------------------</w:t>
+        <w:t>--------------------------------------------------------------------------------------------------------------------------------------</w:t>
       </w:r>
     </w:p>
     <w:p/>
@@ -351,6 +351,1212 @@
         <w:t xml:space="preserve"> %}</w:t>
       </w:r>
     </w:p>
+    <w:p>
+      <w:r>
+        <w:t>--------------------------------------------------------------------------------------------------------------------------------------</w:t>
+      </w:r>
+    </w:p>
+    <w:p/>
+    <w:p>
+      <w:pPr>
+        <w:tabs>
+          <w:tab w:val="left" w:pos="916"/>
+          <w:tab w:val="left" w:pos="1832"/>
+          <w:tab w:val="left" w:pos="2748"/>
+          <w:tab w:val="left" w:pos="3664"/>
+          <w:tab w:val="left" w:pos="4580"/>
+          <w:tab w:val="left" w:pos="5496"/>
+          <w:tab w:val="left" w:pos="6412"/>
+          <w:tab w:val="left" w:pos="7328"/>
+          <w:tab w:val="left" w:pos="8244"/>
+          <w:tab w:val="left" w:pos="9160"/>
+          <w:tab w:val="left" w:pos="10076"/>
+          <w:tab w:val="left" w:pos="10992"/>
+          <w:tab w:val="left" w:pos="11908"/>
+          <w:tab w:val="left" w:pos="12824"/>
+          <w:tab w:val="left" w:pos="13740"/>
+          <w:tab w:val="left" w:pos="14656"/>
+        </w:tabs>
+        <w:rPr>
+          <w:rFonts w:asciiTheme="majorHAnsi" w:eastAsia="Times New Roman" w:hAnsiTheme="majorHAnsi" w:cstheme="majorHAnsi"/>
+          <w:b/>
+          <w:sz w:val="24"/>
+          <w:szCs w:val="24"/>
+          <w:lang w:eastAsia="en-IN"/>
+        </w:rPr>
+      </w:pPr>
+      <w:r>
+        <w:rPr>
+          <w:rFonts w:asciiTheme="majorHAnsi" w:eastAsia="Times New Roman" w:hAnsiTheme="majorHAnsi" w:cstheme="majorHAnsi"/>
+          <w:b/>
+          <w:sz w:val="24"/>
+          <w:szCs w:val="24"/>
+          <w:lang w:eastAsia="en-IN"/>
+        </w:rPr>
+        <w:t>OPEN SOURCE CONTRIBUTION</w:t>
+      </w:r>
+    </w:p>
+    <w:p>
+      <w:pPr>
+        <w:tabs>
+          <w:tab w:val="left" w:pos="916"/>
+          <w:tab w:val="left" w:pos="1832"/>
+          <w:tab w:val="left" w:pos="2748"/>
+          <w:tab w:val="left" w:pos="3664"/>
+          <w:tab w:val="left" w:pos="4580"/>
+          <w:tab w:val="left" w:pos="5496"/>
+          <w:tab w:val="left" w:pos="6412"/>
+          <w:tab w:val="left" w:pos="7328"/>
+          <w:tab w:val="left" w:pos="8244"/>
+          <w:tab w:val="left" w:pos="9160"/>
+          <w:tab w:val="left" w:pos="10076"/>
+          <w:tab w:val="left" w:pos="10992"/>
+          <w:tab w:val="left" w:pos="11908"/>
+          <w:tab w:val="left" w:pos="12824"/>
+          <w:tab w:val="left" w:pos="13740"/>
+          <w:tab w:val="left" w:pos="14656"/>
+        </w:tabs>
+        <w:rPr>
+          <w:rFonts w:asciiTheme="majorHAnsi" w:eastAsia="Times New Roman" w:hAnsiTheme="majorHAnsi" w:cstheme="majorHAnsi"/>
+          <w:b/>
+          <w:lang w:eastAsia="en-IN"/>
+        </w:rPr>
+      </w:pPr>
+      <w:r>
+        <w:rPr>
+          <w:rFonts w:asciiTheme="majorHAnsi" w:eastAsia="Times New Roman" w:hAnsiTheme="majorHAnsi" w:cstheme="majorHAnsi"/>
+          <w:b/>
+          <w:lang w:eastAsia="en-IN"/>
+        </w:rPr>
+        <w:t xml:space="preserve">{% for </w:t>
+      </w:r>
+      <w:proofErr w:type="spellStart"/>
+      <w:r>
+        <w:rPr>
+          <w:rFonts w:asciiTheme="majorHAnsi" w:eastAsia="Times New Roman" w:hAnsiTheme="majorHAnsi" w:cstheme="majorHAnsi"/>
+          <w:b/>
+          <w:lang w:eastAsia="en-IN"/>
+        </w:rPr>
+        <w:t>os</w:t>
+      </w:r>
+      <w:proofErr w:type="spellEnd"/>
+      <w:r>
+        <w:rPr>
+          <w:rFonts w:asciiTheme="majorHAnsi" w:eastAsia="Times New Roman" w:hAnsiTheme="majorHAnsi" w:cstheme="majorHAnsi"/>
+          <w:b/>
+          <w:lang w:eastAsia="en-IN"/>
+        </w:rPr>
+        <w:t xml:space="preserve"> in </w:t>
+      </w:r>
+      <w:proofErr w:type="spellStart"/>
+      <w:r>
+        <w:rPr>
+          <w:rFonts w:asciiTheme="majorHAnsi" w:eastAsia="Times New Roman" w:hAnsiTheme="majorHAnsi" w:cstheme="majorHAnsi"/>
+          <w:b/>
+          <w:lang w:eastAsia="en-IN"/>
+        </w:rPr>
+        <w:t>open_source</w:t>
+      </w:r>
+      <w:proofErr w:type="spellEnd"/>
+      <w:r>
+        <w:rPr>
+          <w:rFonts w:asciiTheme="majorHAnsi" w:eastAsia="Times New Roman" w:hAnsiTheme="majorHAnsi" w:cstheme="majorHAnsi"/>
+          <w:b/>
+          <w:lang w:eastAsia="en-IN"/>
+        </w:rPr>
+        <w:t xml:space="preserve"> %}</w:t>
+      </w:r>
+      <w:r>
+        <w:rPr>
+          <w:rFonts w:asciiTheme="majorHAnsi" w:eastAsia="Times New Roman" w:hAnsiTheme="majorHAnsi" w:cstheme="majorHAnsi"/>
+          <w:b/>
+          <w:lang w:eastAsia="en-IN"/>
+        </w:rPr>
+        <w:br/>
+      </w:r>
+      <w:proofErr w:type="gramStart"/>
+      <w:r>
+        <w:rPr>
+          <w:rFonts w:asciiTheme="majorHAnsi" w:eastAsia="Times New Roman" w:hAnsiTheme="majorHAnsi" w:cstheme="majorHAnsi"/>
+          <w:b/>
+          <w:lang w:eastAsia="en-IN"/>
+        </w:rPr>
+        <w:t xml:space="preserve">{{ </w:t>
+      </w:r>
+      <w:proofErr w:type="spellStart"/>
+      <w:r>
+        <w:rPr>
+          <w:rFonts w:asciiTheme="majorHAnsi" w:eastAsia="Times New Roman" w:hAnsiTheme="majorHAnsi" w:cstheme="majorHAnsi"/>
+          <w:b/>
+          <w:lang w:eastAsia="en-IN"/>
+        </w:rPr>
+        <w:t>os</w:t>
+      </w:r>
+      <w:proofErr w:type="gramEnd"/>
+      <w:r>
+        <w:rPr>
+          <w:rFonts w:asciiTheme="majorHAnsi" w:eastAsia="Times New Roman" w:hAnsiTheme="majorHAnsi" w:cstheme="majorHAnsi"/>
+          <w:b/>
+          <w:lang w:eastAsia="en-IN"/>
+        </w:rPr>
+        <w:t>.title</w:t>
+      </w:r>
+      <w:proofErr w:type="spellEnd"/>
+      <w:r>
+        <w:rPr>
+          <w:rFonts w:asciiTheme="majorHAnsi" w:eastAsia="Times New Roman" w:hAnsiTheme="majorHAnsi" w:cstheme="majorHAnsi"/>
+          <w:b/>
+          <w:lang w:eastAsia="en-IN"/>
+        </w:rPr>
+        <w:t xml:space="preserve"> }}</w:t>
+      </w:r>
+    </w:p>
+    <w:p>
+      <w:pPr>
+        <w:tabs>
+          <w:tab w:val="left" w:pos="916"/>
+          <w:tab w:val="left" w:pos="1832"/>
+          <w:tab w:val="left" w:pos="2748"/>
+          <w:tab w:val="left" w:pos="3664"/>
+          <w:tab w:val="left" w:pos="4580"/>
+          <w:tab w:val="left" w:pos="5496"/>
+          <w:tab w:val="left" w:pos="6412"/>
+          <w:tab w:val="left" w:pos="7328"/>
+          <w:tab w:val="left" w:pos="8244"/>
+          <w:tab w:val="left" w:pos="9160"/>
+          <w:tab w:val="left" w:pos="10076"/>
+          <w:tab w:val="left" w:pos="10992"/>
+          <w:tab w:val="left" w:pos="11908"/>
+          <w:tab w:val="left" w:pos="12824"/>
+          <w:tab w:val="left" w:pos="13740"/>
+          <w:tab w:val="left" w:pos="14656"/>
+        </w:tabs>
+        <w:rPr>
+          <w:rFonts w:asciiTheme="majorHAnsi" w:eastAsia="Times New Roman" w:hAnsiTheme="majorHAnsi" w:cstheme="majorHAnsi"/>
+          <w:sz w:val="20"/>
+          <w:szCs w:val="20"/>
+          <w:lang w:eastAsia="en-IN"/>
+        </w:rPr>
+      </w:pPr>
+      <w:r>
+        <w:rPr>
+          <w:rFonts w:asciiTheme="majorHAnsi" w:eastAsia="Times New Roman" w:hAnsiTheme="majorHAnsi" w:cstheme="majorHAnsi"/>
+          <w:sz w:val="20"/>
+          <w:szCs w:val="20"/>
+          <w:lang w:eastAsia="en-IN"/>
+        </w:rPr>
+        <w:t xml:space="preserve">{% for line in </w:t>
+      </w:r>
+      <w:proofErr w:type="spellStart"/>
+      <w:proofErr w:type="gramStart"/>
+      <w:r>
+        <w:rPr>
+          <w:rFonts w:asciiTheme="majorHAnsi" w:eastAsia="Times New Roman" w:hAnsiTheme="majorHAnsi" w:cstheme="majorHAnsi"/>
+          <w:sz w:val="20"/>
+          <w:szCs w:val="20"/>
+          <w:lang w:eastAsia="en-IN"/>
+        </w:rPr>
+        <w:t>os.description</w:t>
+      </w:r>
+      <w:proofErr w:type="spellEnd"/>
+      <w:proofErr w:type="gramEnd"/>
+      <w:r>
+        <w:rPr>
+          <w:rFonts w:asciiTheme="majorHAnsi" w:eastAsia="Times New Roman" w:hAnsiTheme="majorHAnsi" w:cstheme="majorHAnsi"/>
+          <w:sz w:val="20"/>
+          <w:szCs w:val="20"/>
+          <w:lang w:eastAsia="en-IN"/>
+        </w:rPr>
+        <w:t xml:space="preserve"> %}</w:t>
+      </w:r>
+      <w:r>
+        <w:rPr>
+          <w:rFonts w:asciiTheme="majorHAnsi" w:eastAsia="Times New Roman" w:hAnsiTheme="majorHAnsi" w:cstheme="majorHAnsi"/>
+          <w:sz w:val="20"/>
+          <w:szCs w:val="20"/>
+          <w:lang w:eastAsia="en-IN"/>
+        </w:rPr>
+        <w:br/>
+        <w:t>• {{ line }}</w:t>
+      </w:r>
+      <w:r>
+        <w:rPr>
+          <w:rFonts w:asciiTheme="majorHAnsi" w:eastAsia="Times New Roman" w:hAnsiTheme="majorHAnsi" w:cstheme="majorHAnsi"/>
+          <w:sz w:val="20"/>
+          <w:szCs w:val="20"/>
+          <w:lang w:eastAsia="en-IN"/>
+        </w:rPr>
+        <w:br/>
+        <w:t xml:space="preserve">{% </w:t>
+      </w:r>
+      <w:proofErr w:type="spellStart"/>
+      <w:r>
+        <w:rPr>
+          <w:rFonts w:asciiTheme="majorHAnsi" w:eastAsia="Times New Roman" w:hAnsiTheme="majorHAnsi" w:cstheme="majorHAnsi"/>
+          <w:sz w:val="20"/>
+          <w:szCs w:val="20"/>
+          <w:lang w:eastAsia="en-IN"/>
+        </w:rPr>
+        <w:t>endfor</w:t>
+      </w:r>
+      <w:proofErr w:type="spellEnd"/>
+      <w:r>
+        <w:rPr>
+          <w:rFonts w:asciiTheme="majorHAnsi" w:eastAsia="Times New Roman" w:hAnsiTheme="majorHAnsi" w:cstheme="majorHAnsi"/>
+          <w:sz w:val="20"/>
+          <w:szCs w:val="20"/>
+          <w:lang w:eastAsia="en-IN"/>
+        </w:rPr>
+        <w:t xml:space="preserve"> %}</w:t>
+      </w:r>
+      <w:r>
+        <w:rPr>
+          <w:rFonts w:asciiTheme="majorHAnsi" w:eastAsia="Times New Roman" w:hAnsiTheme="majorHAnsi" w:cstheme="majorHAnsi"/>
+          <w:sz w:val="20"/>
+          <w:szCs w:val="20"/>
+          <w:lang w:eastAsia="en-IN"/>
+        </w:rPr>
+        <w:br/>
+        <w:t xml:space="preserve">{% if </w:t>
+      </w:r>
+      <w:proofErr w:type="spellStart"/>
+      <w:r>
+        <w:rPr>
+          <w:rFonts w:asciiTheme="majorHAnsi" w:eastAsia="Times New Roman" w:hAnsiTheme="majorHAnsi" w:cstheme="majorHAnsi"/>
+          <w:sz w:val="20"/>
+          <w:szCs w:val="20"/>
+          <w:lang w:eastAsia="en-IN"/>
+        </w:rPr>
+        <w:t>os.link</w:t>
+      </w:r>
+      <w:proofErr w:type="spellEnd"/>
+      <w:r>
+        <w:rPr>
+          <w:rFonts w:asciiTheme="majorHAnsi" w:eastAsia="Times New Roman" w:hAnsiTheme="majorHAnsi" w:cstheme="majorHAnsi"/>
+          <w:sz w:val="20"/>
+          <w:szCs w:val="20"/>
+          <w:lang w:eastAsia="en-IN"/>
+        </w:rPr>
+        <w:t xml:space="preserve"> %}</w:t>
+      </w:r>
+      <w:r>
+        <w:rPr>
+          <w:rFonts w:asciiTheme="majorHAnsi" w:eastAsia="Times New Roman" w:hAnsiTheme="majorHAnsi" w:cstheme="majorHAnsi"/>
+          <w:sz w:val="20"/>
+          <w:szCs w:val="20"/>
+          <w:lang w:eastAsia="en-IN"/>
+        </w:rPr>
+        <w:br/>
+      </w:r>
+      <w:r>
+        <w:rPr>
+          <w:rFonts w:asciiTheme="majorHAnsi" w:eastAsia="Times New Roman" w:hAnsiTheme="majorHAnsi" w:cstheme="majorHAnsi"/>
+          <w:b/>
+          <w:sz w:val="20"/>
+          <w:szCs w:val="20"/>
+          <w:lang w:eastAsia="en-IN"/>
+        </w:rPr>
+        <w:t>Link:</w:t>
+      </w:r>
+      <w:r>
+        <w:rPr>
+          <w:rFonts w:asciiTheme="majorHAnsi" w:eastAsia="Times New Roman" w:hAnsiTheme="majorHAnsi" w:cstheme="majorHAnsi"/>
+          <w:sz w:val="20"/>
+          <w:szCs w:val="20"/>
+          <w:lang w:eastAsia="en-IN"/>
+        </w:rPr>
+        <w:t xml:space="preserve"> {{ </w:t>
+      </w:r>
+      <w:proofErr w:type="spellStart"/>
+      <w:r>
+        <w:rPr>
+          <w:rFonts w:asciiTheme="majorHAnsi" w:eastAsia="Times New Roman" w:hAnsiTheme="majorHAnsi" w:cstheme="majorHAnsi"/>
+          <w:sz w:val="20"/>
+          <w:szCs w:val="20"/>
+          <w:lang w:eastAsia="en-IN"/>
+        </w:rPr>
+        <w:t>os.link</w:t>
+      </w:r>
+      <w:proofErr w:type="spellEnd"/>
+      <w:r>
+        <w:rPr>
+          <w:rFonts w:asciiTheme="majorHAnsi" w:eastAsia="Times New Roman" w:hAnsiTheme="majorHAnsi" w:cstheme="majorHAnsi"/>
+          <w:sz w:val="20"/>
+          <w:szCs w:val="20"/>
+          <w:lang w:eastAsia="en-IN"/>
+        </w:rPr>
+        <w:t xml:space="preserve"> }}</w:t>
+      </w:r>
+      <w:r>
+        <w:rPr>
+          <w:rFonts w:asciiTheme="majorHAnsi" w:eastAsia="Times New Roman" w:hAnsiTheme="majorHAnsi" w:cstheme="majorHAnsi"/>
+          <w:sz w:val="20"/>
+          <w:szCs w:val="20"/>
+          <w:lang w:eastAsia="en-IN"/>
+        </w:rPr>
+        <w:br/>
+        <w:t>{% endif %}</w:t>
+      </w:r>
+      <w:r>
+        <w:rPr>
+          <w:rFonts w:asciiTheme="majorHAnsi" w:eastAsia="Times New Roman" w:hAnsiTheme="majorHAnsi" w:cstheme="majorHAnsi"/>
+          <w:sz w:val="20"/>
+          <w:szCs w:val="20"/>
+          <w:lang w:eastAsia="en-IN"/>
+        </w:rPr>
+        <w:br/>
+        <w:t xml:space="preserve">{% </w:t>
+      </w:r>
+      <w:proofErr w:type="spellStart"/>
+      <w:r>
+        <w:rPr>
+          <w:rFonts w:asciiTheme="majorHAnsi" w:eastAsia="Times New Roman" w:hAnsiTheme="majorHAnsi" w:cstheme="majorHAnsi"/>
+          <w:sz w:val="20"/>
+          <w:szCs w:val="20"/>
+          <w:lang w:eastAsia="en-IN"/>
+        </w:rPr>
+        <w:t>endfor</w:t>
+      </w:r>
+      <w:proofErr w:type="spellEnd"/>
+      <w:r>
+        <w:rPr>
+          <w:rFonts w:asciiTheme="majorHAnsi" w:eastAsia="Times New Roman" w:hAnsiTheme="majorHAnsi" w:cstheme="majorHAnsi"/>
+          <w:sz w:val="20"/>
+          <w:szCs w:val="20"/>
+          <w:lang w:eastAsia="en-IN"/>
+        </w:rPr>
+        <w:t xml:space="preserve"> %}</w:t>
+      </w:r>
+      <w:r>
+        <w:rPr>
+          <w:rFonts w:asciiTheme="majorHAnsi" w:eastAsia="Times New Roman" w:hAnsiTheme="majorHAnsi" w:cstheme="majorHAnsi"/>
+          <w:sz w:val="20"/>
+          <w:szCs w:val="20"/>
+          <w:lang w:eastAsia="en-IN"/>
+        </w:rPr>
+        <w:br/>
+        <w:t>{% endif %}</w:t>
+      </w:r>
+    </w:p>
+    <w:p>
+      <w:pPr>
+        <w:tabs>
+          <w:tab w:val="left" w:pos="916"/>
+          <w:tab w:val="left" w:pos="1832"/>
+          <w:tab w:val="left" w:pos="2748"/>
+          <w:tab w:val="left" w:pos="3664"/>
+          <w:tab w:val="left" w:pos="4580"/>
+          <w:tab w:val="left" w:pos="5496"/>
+          <w:tab w:val="left" w:pos="6412"/>
+          <w:tab w:val="left" w:pos="7328"/>
+          <w:tab w:val="left" w:pos="8244"/>
+          <w:tab w:val="left" w:pos="9160"/>
+          <w:tab w:val="left" w:pos="10076"/>
+          <w:tab w:val="left" w:pos="10992"/>
+          <w:tab w:val="left" w:pos="11908"/>
+          <w:tab w:val="left" w:pos="12824"/>
+          <w:tab w:val="left" w:pos="13740"/>
+          <w:tab w:val="left" w:pos="14656"/>
+        </w:tabs>
+        <w:rPr>
+          <w:rFonts w:asciiTheme="majorHAnsi" w:eastAsia="Times New Roman" w:hAnsiTheme="majorHAnsi" w:cstheme="majorHAnsi"/>
+          <w:sz w:val="20"/>
+          <w:szCs w:val="20"/>
+          <w:lang w:eastAsia="en-IN"/>
+        </w:rPr>
+      </w:pPr>
+      <w:r>
+        <w:rPr>
+          <w:rFonts w:asciiTheme="majorHAnsi" w:eastAsia="Times New Roman" w:hAnsiTheme="majorHAnsi" w:cstheme="majorHAnsi"/>
+          <w:sz w:val="20"/>
+          <w:szCs w:val="20"/>
+          <w:lang w:eastAsia="en-IN"/>
+        </w:rPr>
+        <w:t>{% if projects %}</w:t>
+      </w:r>
+    </w:p>
+    <w:p>
+      <w:r>
+        <w:t>--------------------------------------------------------------------------------------------------------------------------------------</w:t>
+      </w:r>
+    </w:p>
+    <w:p>
+      <w:pPr>
+        <w:tabs>
+          <w:tab w:val="left" w:pos="916"/>
+          <w:tab w:val="left" w:pos="1832"/>
+          <w:tab w:val="left" w:pos="2748"/>
+          <w:tab w:val="left" w:pos="3664"/>
+          <w:tab w:val="left" w:pos="4580"/>
+          <w:tab w:val="left" w:pos="5496"/>
+          <w:tab w:val="left" w:pos="6412"/>
+          <w:tab w:val="left" w:pos="7328"/>
+          <w:tab w:val="left" w:pos="8244"/>
+          <w:tab w:val="left" w:pos="9160"/>
+          <w:tab w:val="left" w:pos="10076"/>
+          <w:tab w:val="left" w:pos="10992"/>
+          <w:tab w:val="left" w:pos="11908"/>
+          <w:tab w:val="left" w:pos="12824"/>
+          <w:tab w:val="left" w:pos="13740"/>
+          <w:tab w:val="left" w:pos="14656"/>
+        </w:tabs>
+        <w:rPr>
+          <w:rFonts w:asciiTheme="majorHAnsi" w:eastAsia="Times New Roman" w:hAnsiTheme="majorHAnsi" w:cstheme="majorHAnsi"/>
+          <w:b/>
+          <w:sz w:val="24"/>
+          <w:szCs w:val="24"/>
+          <w:lang w:eastAsia="en-IN"/>
+        </w:rPr>
+      </w:pPr>
+      <w:r>
+        <w:rPr>
+          <w:rFonts w:asciiTheme="majorHAnsi" w:eastAsia="Times New Roman" w:hAnsiTheme="majorHAnsi" w:cstheme="majorHAnsi"/>
+          <w:sz w:val="20"/>
+          <w:szCs w:val="20"/>
+          <w:lang w:eastAsia="en-IN"/>
+        </w:rPr>
+        <w:br/>
+      </w:r>
+      <w:r>
+        <w:rPr>
+          <w:rFonts w:asciiTheme="majorHAnsi" w:eastAsia="Times New Roman" w:hAnsiTheme="majorHAnsi" w:cstheme="majorHAnsi"/>
+          <w:b/>
+          <w:sz w:val="24"/>
+          <w:szCs w:val="24"/>
+          <w:lang w:eastAsia="en-IN"/>
+        </w:rPr>
+        <w:t>PROJECTS</w:t>
+      </w:r>
+    </w:p>
+    <w:p>
+      <w:pPr>
+        <w:tabs>
+          <w:tab w:val="left" w:pos="916"/>
+          <w:tab w:val="left" w:pos="1832"/>
+          <w:tab w:val="left" w:pos="2748"/>
+          <w:tab w:val="left" w:pos="3664"/>
+          <w:tab w:val="left" w:pos="4580"/>
+          <w:tab w:val="left" w:pos="5496"/>
+          <w:tab w:val="left" w:pos="6412"/>
+          <w:tab w:val="left" w:pos="7328"/>
+          <w:tab w:val="left" w:pos="8244"/>
+          <w:tab w:val="left" w:pos="9160"/>
+          <w:tab w:val="left" w:pos="10076"/>
+          <w:tab w:val="left" w:pos="10992"/>
+          <w:tab w:val="left" w:pos="11908"/>
+          <w:tab w:val="left" w:pos="12824"/>
+          <w:tab w:val="left" w:pos="13740"/>
+          <w:tab w:val="left" w:pos="14656"/>
+        </w:tabs>
+        <w:rPr>
+          <w:rFonts w:asciiTheme="majorHAnsi" w:eastAsia="Times New Roman" w:hAnsiTheme="majorHAnsi" w:cstheme="majorHAnsi"/>
+          <w:b/>
+          <w:lang w:eastAsia="en-IN"/>
+        </w:rPr>
+      </w:pPr>
+      <w:r>
+        <w:rPr>
+          <w:rFonts w:asciiTheme="majorHAnsi" w:eastAsia="Times New Roman" w:hAnsiTheme="majorHAnsi" w:cstheme="majorHAnsi"/>
+          <w:b/>
+          <w:lang w:eastAsia="en-IN"/>
+        </w:rPr>
+        <w:t xml:space="preserve">{% for </w:t>
+      </w:r>
+      <w:proofErr w:type="spellStart"/>
+      <w:r>
+        <w:rPr>
+          <w:rFonts w:asciiTheme="majorHAnsi" w:eastAsia="Times New Roman" w:hAnsiTheme="majorHAnsi" w:cstheme="majorHAnsi"/>
+          <w:b/>
+          <w:lang w:eastAsia="en-IN"/>
+        </w:rPr>
+        <w:t>proj</w:t>
+      </w:r>
+      <w:proofErr w:type="spellEnd"/>
+      <w:r>
+        <w:rPr>
+          <w:rFonts w:asciiTheme="majorHAnsi" w:eastAsia="Times New Roman" w:hAnsiTheme="majorHAnsi" w:cstheme="majorHAnsi"/>
+          <w:b/>
+          <w:lang w:eastAsia="en-IN"/>
+        </w:rPr>
+        <w:t xml:space="preserve"> in projects %}</w:t>
+      </w:r>
+      <w:r>
+        <w:rPr>
+          <w:rFonts w:asciiTheme="majorHAnsi" w:eastAsia="Times New Roman" w:hAnsiTheme="majorHAnsi" w:cstheme="majorHAnsi"/>
+          <w:b/>
+          <w:lang w:eastAsia="en-IN"/>
+        </w:rPr>
+        <w:br/>
+      </w:r>
+      <w:proofErr w:type="gramStart"/>
+      <w:r>
+        <w:rPr>
+          <w:rFonts w:asciiTheme="majorHAnsi" w:eastAsia="Times New Roman" w:hAnsiTheme="majorHAnsi" w:cstheme="majorHAnsi"/>
+          <w:b/>
+          <w:lang w:eastAsia="en-IN"/>
+        </w:rPr>
+        <w:t xml:space="preserve">{{ </w:t>
+      </w:r>
+      <w:proofErr w:type="spellStart"/>
+      <w:r>
+        <w:rPr>
+          <w:rFonts w:asciiTheme="majorHAnsi" w:eastAsia="Times New Roman" w:hAnsiTheme="majorHAnsi" w:cstheme="majorHAnsi"/>
+          <w:b/>
+          <w:lang w:eastAsia="en-IN"/>
+        </w:rPr>
+        <w:t>proj</w:t>
+      </w:r>
+      <w:proofErr w:type="gramEnd"/>
+      <w:r>
+        <w:rPr>
+          <w:rFonts w:asciiTheme="majorHAnsi" w:eastAsia="Times New Roman" w:hAnsiTheme="majorHAnsi" w:cstheme="majorHAnsi"/>
+          <w:b/>
+          <w:lang w:eastAsia="en-IN"/>
+        </w:rPr>
+        <w:t>.title</w:t>
+      </w:r>
+      <w:proofErr w:type="spellEnd"/>
+      <w:r>
+        <w:rPr>
+          <w:rFonts w:asciiTheme="majorHAnsi" w:eastAsia="Times New Roman" w:hAnsiTheme="majorHAnsi" w:cstheme="majorHAnsi"/>
+          <w:b/>
+          <w:lang w:eastAsia="en-IN"/>
+        </w:rPr>
+        <w:t xml:space="preserve"> }}</w:t>
+      </w:r>
+    </w:p>
+    <w:p>
+      <w:pPr>
+        <w:tabs>
+          <w:tab w:val="left" w:pos="916"/>
+          <w:tab w:val="left" w:pos="1832"/>
+          <w:tab w:val="left" w:pos="2748"/>
+          <w:tab w:val="left" w:pos="3664"/>
+          <w:tab w:val="left" w:pos="4580"/>
+          <w:tab w:val="left" w:pos="5496"/>
+          <w:tab w:val="left" w:pos="6412"/>
+          <w:tab w:val="left" w:pos="7328"/>
+          <w:tab w:val="left" w:pos="8244"/>
+          <w:tab w:val="left" w:pos="9160"/>
+          <w:tab w:val="left" w:pos="10076"/>
+          <w:tab w:val="left" w:pos="10992"/>
+          <w:tab w:val="left" w:pos="11908"/>
+          <w:tab w:val="left" w:pos="12824"/>
+          <w:tab w:val="left" w:pos="13740"/>
+          <w:tab w:val="left" w:pos="14656"/>
+        </w:tabs>
+        <w:rPr>
+          <w:rFonts w:asciiTheme="majorHAnsi" w:eastAsia="Times New Roman" w:hAnsiTheme="majorHAnsi" w:cstheme="majorHAnsi"/>
+          <w:sz w:val="20"/>
+          <w:szCs w:val="20"/>
+          <w:lang w:eastAsia="en-IN"/>
+        </w:rPr>
+      </w:pPr>
+      <w:r>
+        <w:rPr>
+          <w:rFonts w:asciiTheme="majorHAnsi" w:eastAsia="Times New Roman" w:hAnsiTheme="majorHAnsi" w:cstheme="majorHAnsi"/>
+          <w:sz w:val="20"/>
+          <w:szCs w:val="20"/>
+          <w:lang w:eastAsia="en-IN"/>
+        </w:rPr>
+        <w:t xml:space="preserve">{% for line in </w:t>
+      </w:r>
+      <w:proofErr w:type="spellStart"/>
+      <w:proofErr w:type="gramStart"/>
+      <w:r>
+        <w:rPr>
+          <w:rFonts w:asciiTheme="majorHAnsi" w:eastAsia="Times New Roman" w:hAnsiTheme="majorHAnsi" w:cstheme="majorHAnsi"/>
+          <w:sz w:val="20"/>
+          <w:szCs w:val="20"/>
+          <w:lang w:eastAsia="en-IN"/>
+        </w:rPr>
+        <w:t>proj.description</w:t>
+      </w:r>
+      <w:proofErr w:type="spellEnd"/>
+      <w:proofErr w:type="gramEnd"/>
+      <w:r>
+        <w:rPr>
+          <w:rFonts w:asciiTheme="majorHAnsi" w:eastAsia="Times New Roman" w:hAnsiTheme="majorHAnsi" w:cstheme="majorHAnsi"/>
+          <w:sz w:val="20"/>
+          <w:szCs w:val="20"/>
+          <w:lang w:eastAsia="en-IN"/>
+        </w:rPr>
+        <w:t xml:space="preserve"> %}</w:t>
+      </w:r>
+      <w:r>
+        <w:rPr>
+          <w:rFonts w:asciiTheme="majorHAnsi" w:eastAsia="Times New Roman" w:hAnsiTheme="majorHAnsi" w:cstheme="majorHAnsi"/>
+          <w:sz w:val="20"/>
+          <w:szCs w:val="20"/>
+          <w:lang w:eastAsia="en-IN"/>
+        </w:rPr>
+        <w:br/>
+        <w:t>• {{ line }}</w:t>
+      </w:r>
+      <w:r>
+        <w:rPr>
+          <w:rFonts w:asciiTheme="majorHAnsi" w:eastAsia="Times New Roman" w:hAnsiTheme="majorHAnsi" w:cstheme="majorHAnsi"/>
+          <w:sz w:val="20"/>
+          <w:szCs w:val="20"/>
+          <w:lang w:eastAsia="en-IN"/>
+        </w:rPr>
+        <w:br/>
+        <w:t xml:space="preserve">{% </w:t>
+      </w:r>
+      <w:proofErr w:type="spellStart"/>
+      <w:r>
+        <w:rPr>
+          <w:rFonts w:asciiTheme="majorHAnsi" w:eastAsia="Times New Roman" w:hAnsiTheme="majorHAnsi" w:cstheme="majorHAnsi"/>
+          <w:sz w:val="20"/>
+          <w:szCs w:val="20"/>
+          <w:lang w:eastAsia="en-IN"/>
+        </w:rPr>
+        <w:t>endfor</w:t>
+      </w:r>
+      <w:proofErr w:type="spellEnd"/>
+      <w:r>
+        <w:rPr>
+          <w:rFonts w:asciiTheme="majorHAnsi" w:eastAsia="Times New Roman" w:hAnsiTheme="majorHAnsi" w:cstheme="majorHAnsi"/>
+          <w:sz w:val="20"/>
+          <w:szCs w:val="20"/>
+          <w:lang w:eastAsia="en-IN"/>
+        </w:rPr>
+        <w:t xml:space="preserve"> %}</w:t>
+      </w:r>
+      <w:r>
+        <w:rPr>
+          <w:rFonts w:asciiTheme="majorHAnsi" w:eastAsia="Times New Roman" w:hAnsiTheme="majorHAnsi" w:cstheme="majorHAnsi"/>
+          <w:sz w:val="20"/>
+          <w:szCs w:val="20"/>
+          <w:lang w:eastAsia="en-IN"/>
+        </w:rPr>
+        <w:br/>
+        <w:t xml:space="preserve">{% </w:t>
+      </w:r>
+      <w:proofErr w:type="spellStart"/>
+      <w:r>
+        <w:rPr>
+          <w:rFonts w:asciiTheme="majorHAnsi" w:eastAsia="Times New Roman" w:hAnsiTheme="majorHAnsi" w:cstheme="majorHAnsi"/>
+          <w:sz w:val="20"/>
+          <w:szCs w:val="20"/>
+          <w:lang w:eastAsia="en-IN"/>
+        </w:rPr>
+        <w:t>endfor</w:t>
+      </w:r>
+      <w:proofErr w:type="spellEnd"/>
+      <w:r>
+        <w:rPr>
+          <w:rFonts w:asciiTheme="majorHAnsi" w:eastAsia="Times New Roman" w:hAnsiTheme="majorHAnsi" w:cstheme="majorHAnsi"/>
+          <w:sz w:val="20"/>
+          <w:szCs w:val="20"/>
+          <w:lang w:eastAsia="en-IN"/>
+        </w:rPr>
+        <w:t xml:space="preserve"> %}</w:t>
+      </w:r>
+      <w:r>
+        <w:rPr>
+          <w:rFonts w:asciiTheme="majorHAnsi" w:eastAsia="Times New Roman" w:hAnsiTheme="majorHAnsi" w:cstheme="majorHAnsi"/>
+          <w:sz w:val="20"/>
+          <w:szCs w:val="20"/>
+          <w:lang w:eastAsia="en-IN"/>
+        </w:rPr>
+        <w:br/>
+        <w:t>{% endif %}</w:t>
+      </w:r>
+    </w:p>
+    <w:p>
+      <w:r>
+        <w:t>--------------------------------------------------------------------</w:t>
+      </w:r>
+      <w:r>
+        <w:t>------------------------------------------------------------------</w:t>
+      </w:r>
+    </w:p>
+    <w:p>
+      <w:pPr>
+        <w:tabs>
+          <w:tab w:val="left" w:pos="916"/>
+          <w:tab w:val="left" w:pos="1832"/>
+          <w:tab w:val="left" w:pos="2748"/>
+          <w:tab w:val="left" w:pos="3664"/>
+          <w:tab w:val="left" w:pos="4580"/>
+          <w:tab w:val="left" w:pos="5496"/>
+          <w:tab w:val="left" w:pos="6412"/>
+          <w:tab w:val="left" w:pos="7328"/>
+          <w:tab w:val="left" w:pos="8244"/>
+          <w:tab w:val="left" w:pos="9160"/>
+          <w:tab w:val="left" w:pos="10076"/>
+          <w:tab w:val="left" w:pos="10992"/>
+          <w:tab w:val="left" w:pos="11908"/>
+          <w:tab w:val="left" w:pos="12824"/>
+          <w:tab w:val="left" w:pos="13740"/>
+          <w:tab w:val="left" w:pos="14656"/>
+        </w:tabs>
+        <w:rPr>
+          <w:rFonts w:asciiTheme="majorHAnsi" w:eastAsia="Times New Roman" w:hAnsiTheme="majorHAnsi" w:cstheme="majorHAnsi"/>
+          <w:sz w:val="20"/>
+          <w:szCs w:val="20"/>
+          <w:lang w:eastAsia="en-IN"/>
+        </w:rPr>
+      </w:pPr>
+    </w:p>
+    <w:p>
+      <w:pPr>
+        <w:tabs>
+          <w:tab w:val="left" w:pos="916"/>
+          <w:tab w:val="left" w:pos="1832"/>
+          <w:tab w:val="left" w:pos="2748"/>
+          <w:tab w:val="left" w:pos="3664"/>
+          <w:tab w:val="left" w:pos="4580"/>
+          <w:tab w:val="left" w:pos="5496"/>
+          <w:tab w:val="left" w:pos="6412"/>
+          <w:tab w:val="left" w:pos="7328"/>
+          <w:tab w:val="left" w:pos="8244"/>
+          <w:tab w:val="left" w:pos="9160"/>
+          <w:tab w:val="left" w:pos="10076"/>
+          <w:tab w:val="left" w:pos="10992"/>
+          <w:tab w:val="left" w:pos="11908"/>
+          <w:tab w:val="left" w:pos="12824"/>
+          <w:tab w:val="left" w:pos="13740"/>
+          <w:tab w:val="left" w:pos="14656"/>
+        </w:tabs>
+        <w:rPr>
+          <w:rFonts w:asciiTheme="majorHAnsi" w:eastAsia="Times New Roman" w:hAnsiTheme="majorHAnsi" w:cstheme="majorHAnsi"/>
+          <w:b/>
+          <w:sz w:val="24"/>
+          <w:szCs w:val="24"/>
+          <w:lang w:eastAsia="en-IN"/>
+        </w:rPr>
+      </w:pPr>
+      <w:r>
+        <w:rPr>
+          <w:rFonts w:asciiTheme="majorHAnsi" w:eastAsia="Times New Roman" w:hAnsiTheme="majorHAnsi" w:cstheme="majorHAnsi"/>
+          <w:b/>
+          <w:sz w:val="24"/>
+          <w:szCs w:val="24"/>
+          <w:lang w:eastAsia="en-IN"/>
+        </w:rPr>
+        <w:t>TECHNICAL SKILLS</w:t>
+      </w:r>
+    </w:p>
+    <w:p>
+      <w:pPr>
+        <w:tabs>
+          <w:tab w:val="left" w:pos="916"/>
+          <w:tab w:val="left" w:pos="1832"/>
+          <w:tab w:val="left" w:pos="2748"/>
+          <w:tab w:val="left" w:pos="3664"/>
+          <w:tab w:val="left" w:pos="4580"/>
+          <w:tab w:val="left" w:pos="5496"/>
+          <w:tab w:val="left" w:pos="6412"/>
+          <w:tab w:val="left" w:pos="7328"/>
+          <w:tab w:val="left" w:pos="8244"/>
+          <w:tab w:val="left" w:pos="9160"/>
+          <w:tab w:val="left" w:pos="10076"/>
+          <w:tab w:val="left" w:pos="10992"/>
+          <w:tab w:val="left" w:pos="11908"/>
+          <w:tab w:val="left" w:pos="12824"/>
+          <w:tab w:val="left" w:pos="13740"/>
+          <w:tab w:val="left" w:pos="14656"/>
+        </w:tabs>
+        <w:rPr>
+          <w:rFonts w:asciiTheme="majorHAnsi" w:eastAsia="Times New Roman" w:hAnsiTheme="majorHAnsi" w:cstheme="majorHAnsi"/>
+          <w:b/>
+          <w:sz w:val="21"/>
+          <w:szCs w:val="21"/>
+          <w:lang w:eastAsia="en-IN"/>
+        </w:rPr>
+      </w:pPr>
+      <w:r>
+        <w:rPr>
+          <w:rFonts w:asciiTheme="majorHAnsi" w:eastAsia="Times New Roman" w:hAnsiTheme="majorHAnsi" w:cstheme="majorHAnsi"/>
+          <w:sz w:val="20"/>
+          <w:szCs w:val="20"/>
+          <w:lang w:eastAsia="en-IN"/>
+        </w:rPr>
+        <w:t xml:space="preserve">{% for category, skills in </w:t>
+      </w:r>
+      <w:proofErr w:type="spellStart"/>
+      <w:r>
+        <w:rPr>
+          <w:rFonts w:asciiTheme="majorHAnsi" w:eastAsia="Times New Roman" w:hAnsiTheme="majorHAnsi" w:cstheme="majorHAnsi"/>
+          <w:sz w:val="20"/>
+          <w:szCs w:val="20"/>
+          <w:lang w:eastAsia="en-IN"/>
+        </w:rPr>
+        <w:t>technical_</w:t>
+      </w:r>
+      <w:proofErr w:type="gramStart"/>
+      <w:r>
+        <w:rPr>
+          <w:rFonts w:asciiTheme="majorHAnsi" w:eastAsia="Times New Roman" w:hAnsiTheme="majorHAnsi" w:cstheme="majorHAnsi"/>
+          <w:sz w:val="20"/>
+          <w:szCs w:val="20"/>
+          <w:lang w:eastAsia="en-IN"/>
+        </w:rPr>
+        <w:t>skills.items</w:t>
+      </w:r>
+      <w:proofErr w:type="spellEnd"/>
+      <w:proofErr w:type="gramEnd"/>
+      <w:r>
+        <w:rPr>
+          <w:rFonts w:asciiTheme="majorHAnsi" w:eastAsia="Times New Roman" w:hAnsiTheme="majorHAnsi" w:cstheme="majorHAnsi"/>
+          <w:sz w:val="20"/>
+          <w:szCs w:val="20"/>
+          <w:lang w:eastAsia="en-IN"/>
+        </w:rPr>
+        <w:t>() %}</w:t>
+      </w:r>
+      <w:r>
+        <w:rPr>
+          <w:rFonts w:asciiTheme="majorHAnsi" w:eastAsia="Times New Roman" w:hAnsiTheme="majorHAnsi" w:cstheme="majorHAnsi"/>
+          <w:sz w:val="20"/>
+          <w:szCs w:val="20"/>
+          <w:lang w:eastAsia="en-IN"/>
+        </w:rPr>
+        <w:br/>
+      </w:r>
+      <w:r>
+        <w:rPr>
+          <w:rFonts w:asciiTheme="majorHAnsi" w:eastAsia="Times New Roman" w:hAnsiTheme="majorHAnsi" w:cstheme="majorHAnsi"/>
+          <w:b/>
+          <w:sz w:val="21"/>
+          <w:szCs w:val="21"/>
+          <w:lang w:eastAsia="en-IN"/>
+        </w:rPr>
+        <w:t>{{ category }}:</w:t>
+      </w:r>
+    </w:p>
+    <w:p>
+      <w:pPr>
+        <w:tabs>
+          <w:tab w:val="left" w:pos="916"/>
+          <w:tab w:val="left" w:pos="1832"/>
+          <w:tab w:val="left" w:pos="2748"/>
+          <w:tab w:val="left" w:pos="3664"/>
+          <w:tab w:val="left" w:pos="4580"/>
+          <w:tab w:val="left" w:pos="5496"/>
+          <w:tab w:val="left" w:pos="6412"/>
+          <w:tab w:val="left" w:pos="7328"/>
+          <w:tab w:val="left" w:pos="8244"/>
+          <w:tab w:val="left" w:pos="9160"/>
+          <w:tab w:val="left" w:pos="10076"/>
+          <w:tab w:val="left" w:pos="10992"/>
+          <w:tab w:val="left" w:pos="11908"/>
+          <w:tab w:val="left" w:pos="12824"/>
+          <w:tab w:val="left" w:pos="13740"/>
+          <w:tab w:val="left" w:pos="14656"/>
+        </w:tabs>
+        <w:rPr>
+          <w:rFonts w:asciiTheme="majorHAnsi" w:eastAsia="Times New Roman" w:hAnsiTheme="majorHAnsi" w:cstheme="majorHAnsi"/>
+          <w:sz w:val="21"/>
+          <w:szCs w:val="21"/>
+          <w:lang w:eastAsia="en-IN"/>
+        </w:rPr>
+      </w:pPr>
+      <w:proofErr w:type="gramStart"/>
+      <w:r>
+        <w:rPr>
+          <w:rFonts w:asciiTheme="majorHAnsi" w:eastAsia="Times New Roman" w:hAnsiTheme="majorHAnsi" w:cstheme="majorHAnsi"/>
+          <w:sz w:val="21"/>
+          <w:szCs w:val="21"/>
+          <w:lang w:eastAsia="en-IN"/>
+        </w:rPr>
+        <w:t>{{ skills</w:t>
+      </w:r>
+      <w:proofErr w:type="gramEnd"/>
+      <w:r>
+        <w:rPr>
+          <w:rFonts w:asciiTheme="majorHAnsi" w:eastAsia="Times New Roman" w:hAnsiTheme="majorHAnsi" w:cstheme="majorHAnsi"/>
+          <w:sz w:val="21"/>
+          <w:szCs w:val="21"/>
+          <w:lang w:eastAsia="en-IN"/>
+        </w:rPr>
+        <w:t xml:space="preserve"> | join(", ") }}</w:t>
+      </w:r>
+    </w:p>
+    <w:p>
+      <w:pPr>
+        <w:tabs>
+          <w:tab w:val="left" w:pos="916"/>
+          <w:tab w:val="left" w:pos="1832"/>
+          <w:tab w:val="left" w:pos="2748"/>
+          <w:tab w:val="left" w:pos="3664"/>
+          <w:tab w:val="left" w:pos="4580"/>
+          <w:tab w:val="left" w:pos="5496"/>
+          <w:tab w:val="left" w:pos="6412"/>
+          <w:tab w:val="left" w:pos="7328"/>
+          <w:tab w:val="left" w:pos="8244"/>
+          <w:tab w:val="left" w:pos="9160"/>
+          <w:tab w:val="left" w:pos="10076"/>
+          <w:tab w:val="left" w:pos="10992"/>
+          <w:tab w:val="left" w:pos="11908"/>
+          <w:tab w:val="left" w:pos="12824"/>
+          <w:tab w:val="left" w:pos="13740"/>
+          <w:tab w:val="left" w:pos="14656"/>
+        </w:tabs>
+        <w:spacing w:after="80"/>
+        <w:rPr>
+          <w:rFonts w:asciiTheme="majorHAnsi" w:eastAsia="Times New Roman" w:hAnsiTheme="majorHAnsi" w:cstheme="majorHAnsi"/>
+          <w:sz w:val="20"/>
+          <w:szCs w:val="20"/>
+          <w:lang w:eastAsia="en-IN"/>
+        </w:rPr>
+      </w:pPr>
+      <w:r>
+        <w:rPr>
+          <w:rFonts w:asciiTheme="majorHAnsi" w:eastAsia="Times New Roman" w:hAnsiTheme="majorHAnsi" w:cstheme="majorHAnsi"/>
+          <w:sz w:val="20"/>
+          <w:szCs w:val="20"/>
+          <w:lang w:eastAsia="en-IN"/>
+        </w:rPr>
+        <w:t xml:space="preserve">{% </w:t>
+      </w:r>
+      <w:proofErr w:type="spellStart"/>
+      <w:r>
+        <w:rPr>
+          <w:rFonts w:asciiTheme="majorHAnsi" w:eastAsia="Times New Roman" w:hAnsiTheme="majorHAnsi" w:cstheme="majorHAnsi"/>
+          <w:sz w:val="20"/>
+          <w:szCs w:val="20"/>
+          <w:lang w:eastAsia="en-IN"/>
+        </w:rPr>
+        <w:t>endfor</w:t>
+      </w:r>
+      <w:proofErr w:type="spellEnd"/>
+      <w:r>
+        <w:rPr>
+          <w:rFonts w:asciiTheme="majorHAnsi" w:eastAsia="Times New Roman" w:hAnsiTheme="majorHAnsi" w:cstheme="majorHAnsi"/>
+          <w:sz w:val="20"/>
+          <w:szCs w:val="20"/>
+          <w:lang w:eastAsia="en-IN"/>
+        </w:rPr>
+        <w:t xml:space="preserve"> %}</w:t>
+      </w:r>
+    </w:p>
+    <w:p>
+      <w:r>
+        <w:t>--------------------------------------------------------------------------------------------------------------------------------------</w:t>
+      </w:r>
+    </w:p>
+    <w:p>
+      <w:pPr>
+        <w:tabs>
+          <w:tab w:val="left" w:pos="916"/>
+          <w:tab w:val="left" w:pos="1832"/>
+          <w:tab w:val="left" w:pos="2748"/>
+          <w:tab w:val="left" w:pos="3664"/>
+          <w:tab w:val="left" w:pos="4580"/>
+          <w:tab w:val="left" w:pos="5496"/>
+          <w:tab w:val="left" w:pos="6412"/>
+          <w:tab w:val="left" w:pos="7328"/>
+          <w:tab w:val="left" w:pos="8244"/>
+          <w:tab w:val="left" w:pos="9160"/>
+          <w:tab w:val="left" w:pos="10076"/>
+          <w:tab w:val="left" w:pos="10992"/>
+          <w:tab w:val="left" w:pos="11908"/>
+          <w:tab w:val="left" w:pos="12824"/>
+          <w:tab w:val="left" w:pos="13740"/>
+          <w:tab w:val="left" w:pos="14656"/>
+        </w:tabs>
+        <w:spacing w:after="80"/>
+        <w:rPr>
+          <w:rFonts w:asciiTheme="majorHAnsi" w:eastAsia="Times New Roman" w:hAnsiTheme="majorHAnsi" w:cstheme="majorHAnsi"/>
+          <w:sz w:val="20"/>
+          <w:szCs w:val="20"/>
+          <w:lang w:eastAsia="en-IN"/>
+        </w:rPr>
+      </w:pPr>
+      <w:r>
+        <w:rPr>
+          <w:rFonts w:asciiTheme="majorHAnsi" w:eastAsia="Times New Roman" w:hAnsiTheme="majorHAnsi" w:cstheme="majorHAnsi"/>
+          <w:sz w:val="20"/>
+          <w:szCs w:val="20"/>
+          <w:lang w:eastAsia="en-IN"/>
+        </w:rPr>
+        <w:br/>
+        <w:t>{% if certifications %}</w:t>
+      </w:r>
+    </w:p>
+    <w:p>
+      <w:pPr>
+        <w:tabs>
+          <w:tab w:val="left" w:pos="916"/>
+          <w:tab w:val="left" w:pos="1832"/>
+          <w:tab w:val="left" w:pos="2748"/>
+          <w:tab w:val="left" w:pos="3664"/>
+          <w:tab w:val="left" w:pos="4580"/>
+          <w:tab w:val="left" w:pos="5496"/>
+          <w:tab w:val="left" w:pos="6412"/>
+          <w:tab w:val="left" w:pos="7328"/>
+          <w:tab w:val="left" w:pos="8244"/>
+          <w:tab w:val="left" w:pos="9160"/>
+          <w:tab w:val="left" w:pos="10076"/>
+          <w:tab w:val="left" w:pos="10992"/>
+          <w:tab w:val="left" w:pos="11908"/>
+          <w:tab w:val="left" w:pos="12824"/>
+          <w:tab w:val="left" w:pos="13740"/>
+          <w:tab w:val="left" w:pos="14656"/>
+        </w:tabs>
+        <w:rPr>
+          <w:rFonts w:asciiTheme="majorHAnsi" w:eastAsia="Times New Roman" w:hAnsiTheme="majorHAnsi" w:cstheme="majorHAnsi"/>
+          <w:b/>
+          <w:sz w:val="24"/>
+          <w:szCs w:val="24"/>
+          <w:lang w:eastAsia="en-IN"/>
+        </w:rPr>
+      </w:pPr>
+      <w:r>
+        <w:rPr>
+          <w:rFonts w:asciiTheme="majorHAnsi" w:eastAsia="Times New Roman" w:hAnsiTheme="majorHAnsi" w:cstheme="majorHAnsi"/>
+          <w:b/>
+          <w:sz w:val="24"/>
+          <w:szCs w:val="24"/>
+          <w:lang w:eastAsia="en-IN"/>
+        </w:rPr>
+        <w:lastRenderedPageBreak/>
+        <w:t>PROFESSIONAL CERTIFICATIONS</w:t>
+      </w:r>
+    </w:p>
+    <w:p>
+      <w:pPr>
+        <w:tabs>
+          <w:tab w:val="left" w:pos="916"/>
+          <w:tab w:val="left" w:pos="1832"/>
+          <w:tab w:val="left" w:pos="2748"/>
+          <w:tab w:val="left" w:pos="3664"/>
+          <w:tab w:val="left" w:pos="4580"/>
+          <w:tab w:val="left" w:pos="5496"/>
+          <w:tab w:val="left" w:pos="6412"/>
+          <w:tab w:val="left" w:pos="7328"/>
+          <w:tab w:val="left" w:pos="8244"/>
+          <w:tab w:val="left" w:pos="9160"/>
+          <w:tab w:val="left" w:pos="10076"/>
+          <w:tab w:val="left" w:pos="10992"/>
+          <w:tab w:val="left" w:pos="11908"/>
+          <w:tab w:val="left" w:pos="12824"/>
+          <w:tab w:val="left" w:pos="13740"/>
+          <w:tab w:val="left" w:pos="14656"/>
+        </w:tabs>
+        <w:rPr>
+          <w:rFonts w:asciiTheme="majorHAnsi" w:eastAsia="Times New Roman" w:hAnsiTheme="majorHAnsi" w:cstheme="majorHAnsi"/>
+          <w:sz w:val="21"/>
+          <w:szCs w:val="21"/>
+          <w:lang w:eastAsia="en-IN"/>
+        </w:rPr>
+      </w:pPr>
+      <w:r>
+        <w:rPr>
+          <w:rFonts w:asciiTheme="majorHAnsi" w:eastAsia="Times New Roman" w:hAnsiTheme="majorHAnsi" w:cstheme="majorHAnsi"/>
+          <w:sz w:val="21"/>
+          <w:szCs w:val="21"/>
+          <w:lang w:eastAsia="en-IN"/>
+        </w:rPr>
+        <w:t>{% for cert in certifications %}</w:t>
+      </w:r>
+      <w:r>
+        <w:rPr>
+          <w:rFonts w:asciiTheme="majorHAnsi" w:eastAsia="Times New Roman" w:hAnsiTheme="majorHAnsi" w:cstheme="majorHAnsi"/>
+          <w:sz w:val="21"/>
+          <w:szCs w:val="21"/>
+          <w:lang w:eastAsia="en-IN"/>
+        </w:rPr>
+        <w:br/>
+        <w:t xml:space="preserve">• </w:t>
+      </w:r>
+      <w:proofErr w:type="gramStart"/>
+      <w:r>
+        <w:rPr>
+          <w:rFonts w:asciiTheme="majorHAnsi" w:eastAsia="Times New Roman" w:hAnsiTheme="majorHAnsi" w:cstheme="majorHAnsi"/>
+          <w:sz w:val="21"/>
+          <w:szCs w:val="21"/>
+          <w:lang w:eastAsia="en-IN"/>
+        </w:rPr>
+        <w:t>{{ cert</w:t>
+      </w:r>
+      <w:proofErr w:type="gramEnd"/>
+      <w:r>
+        <w:rPr>
+          <w:rFonts w:asciiTheme="majorHAnsi" w:eastAsia="Times New Roman" w:hAnsiTheme="majorHAnsi" w:cstheme="majorHAnsi"/>
+          <w:sz w:val="21"/>
+          <w:szCs w:val="21"/>
+          <w:lang w:eastAsia="en-IN"/>
+        </w:rPr>
+        <w:t xml:space="preserve"> }}</w:t>
+      </w:r>
+      <w:r>
+        <w:rPr>
+          <w:rFonts w:asciiTheme="majorHAnsi" w:eastAsia="Times New Roman" w:hAnsiTheme="majorHAnsi" w:cstheme="majorHAnsi"/>
+          <w:sz w:val="21"/>
+          <w:szCs w:val="21"/>
+          <w:lang w:eastAsia="en-IN"/>
+        </w:rPr>
+        <w:br/>
+        <w:t xml:space="preserve">{% </w:t>
+      </w:r>
+      <w:proofErr w:type="spellStart"/>
+      <w:r>
+        <w:rPr>
+          <w:rFonts w:asciiTheme="majorHAnsi" w:eastAsia="Times New Roman" w:hAnsiTheme="majorHAnsi" w:cstheme="majorHAnsi"/>
+          <w:sz w:val="21"/>
+          <w:szCs w:val="21"/>
+          <w:lang w:eastAsia="en-IN"/>
+        </w:rPr>
+        <w:t>endfor</w:t>
+      </w:r>
+      <w:proofErr w:type="spellEnd"/>
+      <w:r>
+        <w:rPr>
+          <w:rFonts w:asciiTheme="majorHAnsi" w:eastAsia="Times New Roman" w:hAnsiTheme="majorHAnsi" w:cstheme="majorHAnsi"/>
+          <w:sz w:val="21"/>
+          <w:szCs w:val="21"/>
+          <w:lang w:eastAsia="en-IN"/>
+        </w:rPr>
+        <w:t xml:space="preserve"> %}</w:t>
+      </w:r>
+    </w:p>
+    <w:p>
+      <w:pPr>
+        <w:tabs>
+          <w:tab w:val="left" w:pos="916"/>
+          <w:tab w:val="left" w:pos="1832"/>
+          <w:tab w:val="left" w:pos="2748"/>
+          <w:tab w:val="left" w:pos="3664"/>
+          <w:tab w:val="left" w:pos="4580"/>
+          <w:tab w:val="left" w:pos="5496"/>
+          <w:tab w:val="left" w:pos="6412"/>
+          <w:tab w:val="left" w:pos="7328"/>
+          <w:tab w:val="left" w:pos="8244"/>
+          <w:tab w:val="left" w:pos="9160"/>
+          <w:tab w:val="left" w:pos="10076"/>
+          <w:tab w:val="left" w:pos="10992"/>
+          <w:tab w:val="left" w:pos="11908"/>
+          <w:tab w:val="left" w:pos="12824"/>
+          <w:tab w:val="left" w:pos="13740"/>
+          <w:tab w:val="left" w:pos="14656"/>
+        </w:tabs>
+        <w:rPr>
+          <w:rFonts w:asciiTheme="majorHAnsi" w:eastAsia="Times New Roman" w:hAnsiTheme="majorHAnsi" w:cstheme="majorHAnsi"/>
+          <w:sz w:val="21"/>
+          <w:szCs w:val="21"/>
+          <w:lang w:eastAsia="en-IN"/>
+        </w:rPr>
+      </w:pPr>
+      <w:r>
+        <w:rPr>
+          <w:rFonts w:asciiTheme="majorHAnsi" w:eastAsia="Times New Roman" w:hAnsiTheme="majorHAnsi" w:cstheme="majorHAnsi"/>
+          <w:sz w:val="21"/>
+          <w:szCs w:val="21"/>
+          <w:lang w:eastAsia="en-IN"/>
+        </w:rPr>
+        <w:t>{% endif %}</w:t>
+      </w:r>
+    </w:p>
+    <w:p>
+      <w:r>
+        <w:t>--------------------------------------------------------------------------------------------------------------------------------------</w:t>
+      </w:r>
+    </w:p>
+    <w:p/>
     <w:sectPr>
       <w:pgSz w:w="11906" w:h="16838"/>
       <w:pgMar w:top="1440" w:right="1440" w:bottom="1440" w:left="1440" w:header="708" w:footer="708" w:gutter="0"/>
